--- a/Ulatina/XII - Cuatrimestre/PES/AnteProyecto.docx
+++ b/Ulatina/XII - Cuatrimestre/PES/AnteProyecto.docx
@@ -1,6 +1,6 @@
 
 <file path=word/document.xml><?xml version="1.0" encoding="utf-8"?>
-<w:document xmlns:wpc="http://schemas.microsoft.com/office/word/2010/wordprocessingCanvas" xmlns:cx="http://schemas.microsoft.com/office/drawing/2014/chartex" xmlns:cx1="http://schemas.microsoft.com/office/drawing/2015/9/8/chartex" xmlns:cx2="http://schemas.microsoft.com/office/drawing/2015/10/21/chartex" xmlns:cx3="http://schemas.microsoft.com/office/drawing/2016/5/9/chartex" xmlns:cx4="http://schemas.microsoft.com/office/drawing/2016/5/10/chartex" xmlns:cx5="http://schemas.microsoft.com/office/drawing/2016/5/11/chartex" xmlns:cx6="http://schemas.microsoft.com/office/drawing/2016/5/12/chartex" xmlns:cx7="http://schemas.microsoft.com/office/drawing/2016/5/13/chartex" xmlns:cx8="http://schemas.microsoft.com/office/drawing/2016/5/14/chartex" xmlns:mc="http://schemas.openxmlformats.org/markup-compatibility/2006" xmlns:aink="http://schemas.microsoft.com/office/drawing/2016/ink" xmlns:am3d="http://schemas.microsoft.com/office/drawing/2017/model3d" xmlns:o="urn:schemas-microsoft-com:office:office" xmlns:oel="http://schemas.microsoft.com/office/2019/extlst" xmlns:r="http://schemas.openxmlformats.org/officeDocument/2006/relationships" xmlns:m="http://schemas.openxmlformats.org/officeDocument/2006/math" xmlns:v="urn:schemas-microsoft-com:vml" xmlns:wp14="http://schemas.microsoft.com/office/word/2010/wordprocessingDrawing" xmlns:wp="http://schemas.openxmlformats.org/drawingml/2006/wordprocessingDrawing" xmlns:w10="urn:schemas-microsoft-com:office:word" xmlns:w="http://schemas.openxmlformats.org/wordprocessingml/2006/main" xmlns:w14="http://schemas.microsoft.com/office/word/2010/wordml" xmlns:w15="http://schemas.microsoft.com/office/word/2012/wordml" xmlns:w16cex="http://schemas.microsoft.com/office/word/2018/wordml/cex" xmlns:w16cid="http://schemas.microsoft.com/office/word/2016/wordml/cid" xmlns:w16="http://schemas.microsoft.com/office/word/2018/wordml" xmlns:w16du="http://schemas.microsoft.com/office/word/2023/wordml/word16du" xmlns:w16sdtdh="http://schemas.microsoft.com/office/word/2020/wordml/sdtdatahash" xmlns:w16se="http://schemas.microsoft.com/office/word/2015/wordml/symex" xmlns:wpg="http://schemas.microsoft.com/office/word/2010/wordprocessingGroup" xmlns:wpi="http://schemas.microsoft.com/office/word/2010/wordprocessingInk" xmlns:wne="http://schemas.microsoft.com/office/word/2006/wordml" xmlns:wps="http://schemas.microsoft.com/office/word/2010/wordprocessingShape" mc:Ignorable="w14 w15 w16se w16cid w16 w16cex w16sdtdh w16du wp14">
+<w:document xmlns:wpc="http://schemas.microsoft.com/office/word/2010/wordprocessingCanvas" xmlns:cx="http://schemas.microsoft.com/office/drawing/2014/chartex" xmlns:cx1="http://schemas.microsoft.com/office/drawing/2015/9/8/chartex" xmlns:cx2="http://schemas.microsoft.com/office/drawing/2015/10/21/chartex" xmlns:cx3="http://schemas.microsoft.com/office/drawing/2016/5/9/chartex" xmlns:cx4="http://schemas.microsoft.com/office/drawing/2016/5/10/chartex" xmlns:cx5="http://schemas.microsoft.com/office/drawing/2016/5/11/chartex" xmlns:cx6="http://schemas.microsoft.com/office/drawing/2016/5/12/chartex" xmlns:cx7="http://schemas.microsoft.com/office/drawing/2016/5/13/chartex" xmlns:cx8="http://schemas.microsoft.com/office/drawing/2016/5/14/chartex" xmlns:mc="http://schemas.openxmlformats.org/markup-compatibility/2006" xmlns:aink="http://schemas.microsoft.com/office/drawing/2016/ink" xmlns:am3d="http://schemas.microsoft.com/office/drawing/2017/model3d" xmlns:o="urn:schemas-microsoft-com:office:office" xmlns:oel="http://schemas.microsoft.com/office/2019/extlst" xmlns:r="http://schemas.openxmlformats.org/officeDocument/2006/relationships" xmlns:m="http://schemas.openxmlformats.org/officeDocument/2006/math" xmlns:v="urn:schemas-microsoft-com:vml" xmlns:wp14="http://schemas.microsoft.com/office/word/2010/wordprocessingDrawing" xmlns:wp="http://schemas.openxmlformats.org/drawingml/2006/wordprocessingDrawing" xmlns:w10="urn:schemas-microsoft-com:office:word" xmlns:w="http://schemas.openxmlformats.org/wordprocessingml/2006/main" xmlns:w14="http://schemas.microsoft.com/office/word/2010/wordml" xmlns:w15="http://schemas.microsoft.com/office/word/2012/wordml" xmlns:w16cex="http://schemas.microsoft.com/office/word/2018/wordml/cex" xmlns:w16cid="http://schemas.microsoft.com/office/word/2016/wordml/cid" xmlns:w16="http://schemas.microsoft.com/office/word/2018/wordml" xmlns:w16du="http://schemas.microsoft.com/office/word/2023/wordml/word16du" xmlns:w16sdtdh="http://schemas.microsoft.com/office/word/2020/wordml/sdtdatahash" xmlns:w16sdtfl="http://schemas.microsoft.com/office/word/2024/wordml/sdtformatlock" xmlns:w16se="http://schemas.microsoft.com/office/word/2015/wordml/symex" xmlns:wpg="http://schemas.microsoft.com/office/word/2010/wordprocessingGroup" xmlns:wpi="http://schemas.microsoft.com/office/word/2010/wordprocessingInk" xmlns:wne="http://schemas.microsoft.com/office/word/2006/wordml" xmlns:wps="http://schemas.microsoft.com/office/word/2010/wordprocessingShape" mc:Ignorable="w14 w15 w16se w16cid w16 w16cex w16sdtdh w16sdtfl w16du wp14">
   <w:body>
     <w:p>
       <w:pPr>
@@ -1395,9 +1395,30 @@
       </w:r>
       <w:bookmarkStart w:id="2" w:name="_Hlk181122295"/>
       <w:r>
-        <w:t>Business Tech Integrated Services</w:t>
+        <w:t xml:space="preserve">Business </w:t>
+      </w:r>
+      <w:proofErr w:type="spellStart"/>
+      <w:r>
+        <w:t>Tech</w:t>
+      </w:r>
+      <w:proofErr w:type="spellEnd"/>
+      <w:r>
+        <w:t xml:space="preserve"> </w:t>
+      </w:r>
+      <w:proofErr w:type="spellStart"/>
+      <w:r>
+        <w:t>Integrated</w:t>
+      </w:r>
+      <w:proofErr w:type="spellEnd"/>
+      <w:r>
+        <w:t xml:space="preserve"> </w:t>
+      </w:r>
+      <w:proofErr w:type="spellStart"/>
+      <w:r>
+        <w:t>Services</w:t>
       </w:r>
       <w:bookmarkEnd w:id="2"/>
+      <w:proofErr w:type="spellEnd"/>
     </w:p>
     <w:p>
       <w:pPr>
@@ -1797,8 +1818,21 @@
               <w:jc w:val="both"/>
             </w:pPr>
             <w:r>
-              <w:t>Big Data y business analytics</w:t>
+              <w:t xml:space="preserve">Big Data y </w:t>
             </w:r>
+            <w:proofErr w:type="spellStart"/>
+            <w:r>
+              <w:t>business</w:t>
+            </w:r>
+            <w:proofErr w:type="spellEnd"/>
+            <w:r>
+              <w:t xml:space="preserve"> </w:t>
+            </w:r>
+            <w:proofErr w:type="spellStart"/>
+            <w:r>
+              <w:t>analytics</w:t>
+            </w:r>
+            <w:proofErr w:type="spellEnd"/>
           </w:p>
         </w:tc>
         <w:tc>
@@ -1821,9 +1855,11 @@
             <w:pPr>
               <w:jc w:val="both"/>
             </w:pPr>
+            <w:proofErr w:type="spellStart"/>
             <w:r>
               <w:t>IoT</w:t>
             </w:r>
+            <w:proofErr w:type="spellEnd"/>
           </w:p>
         </w:tc>
         <w:tc>
@@ -1947,7 +1983,15 @@
         <w:t>Organización</w:t>
       </w:r>
       <w:r>
-        <w:t xml:space="preserve"> de APIs para la Optimización de Servicios de Software</w:t>
+        <w:t xml:space="preserve"> de </w:t>
+      </w:r>
+      <w:proofErr w:type="spellStart"/>
+      <w:r>
+        <w:t>APIs</w:t>
+      </w:r>
+      <w:proofErr w:type="spellEnd"/>
+      <w:r>
+        <w:t xml:space="preserve"> para la Optimización de Servicios de Software</w:t>
       </w:r>
       <w:r>
         <w:t xml:space="preserve"> </w:t>
@@ -1956,8 +2000,29 @@
         <w:t xml:space="preserve">para la </w:t>
       </w:r>
       <w:r>
-        <w:t>empresa Business Tech Integrated Services</w:t>
-      </w:r>
+        <w:t xml:space="preserve">empresa Business </w:t>
+      </w:r>
+      <w:proofErr w:type="spellStart"/>
+      <w:r>
+        <w:t>Tech</w:t>
+      </w:r>
+      <w:proofErr w:type="spellEnd"/>
+      <w:r>
+        <w:t xml:space="preserve"> </w:t>
+      </w:r>
+      <w:proofErr w:type="spellStart"/>
+      <w:r>
+        <w:t>Integrated</w:t>
+      </w:r>
+      <w:proofErr w:type="spellEnd"/>
+      <w:r>
+        <w:t xml:space="preserve"> </w:t>
+      </w:r>
+      <w:proofErr w:type="spellStart"/>
+      <w:r>
+        <w:t>Services</w:t>
+      </w:r>
+      <w:proofErr w:type="spellEnd"/>
       <w:r>
         <w:t xml:space="preserve"> (BTIS)</w:t>
       </w:r>
@@ -2106,8 +2171,16 @@
         <w:rPr>
           <w:shd w:val="clear" w:color="auto" w:fill="FFFFFF"/>
         </w:rPr>
-        <w:t>el proceso de revisión, segmentación y organización de APIs</w:t>
-      </w:r>
+        <w:t xml:space="preserve">el proceso de revisión, segmentación y organización de </w:t>
+      </w:r>
+      <w:proofErr w:type="spellStart"/>
+      <w:r>
+        <w:rPr>
+          <w:shd w:val="clear" w:color="auto" w:fill="FFFFFF"/>
+        </w:rPr>
+        <w:t>APIs</w:t>
+      </w:r>
+      <w:proofErr w:type="spellEnd"/>
       <w:r>
         <w:rPr>
           <w:shd w:val="clear" w:color="auto" w:fill="FFFFFF"/>
@@ -2176,7 +2249,21 @@
         <w:rPr>
           <w:shd w:val="clear" w:color="auto" w:fill="FFFFFF"/>
         </w:rPr>
-        <w:t xml:space="preserve">La falta de una revisión estructurada y segmentación de las APIs genera riesgos potenciales en términos de escalabilidad, eficiencia y comprensión de los sistemas internos. Esto afecta no solo la rapidez en la integración de nuevas soluciones, sino también el mantenimiento y depuración de los </w:t>
+        <w:t xml:space="preserve">La falta de una revisión estructurada y segmentación de las </w:t>
+      </w:r>
+      <w:proofErr w:type="spellStart"/>
+      <w:r>
+        <w:rPr>
+          <w:shd w:val="clear" w:color="auto" w:fill="FFFFFF"/>
+        </w:rPr>
+        <w:t>APIs</w:t>
+      </w:r>
+      <w:proofErr w:type="spellEnd"/>
+      <w:r>
+        <w:rPr>
+          <w:shd w:val="clear" w:color="auto" w:fill="FFFFFF"/>
+        </w:rPr>
+        <w:t xml:space="preserve"> genera riesgos potenciales en términos de escalabilidad, eficiencia y comprensión de los sistemas internos. Esto afecta no solo la rapidez en la integración de nuevas soluciones, sino también el mantenimiento y depuración de los </w:t>
       </w:r>
       <w:r>
         <w:rPr>
@@ -2295,7 +2382,21 @@
         <w:rPr>
           <w:shd w:val="clear" w:color="auto" w:fill="FFFFFF"/>
         </w:rPr>
-        <w:t>las APIs como parte esencial para garantizar la eficiencia en el desarrollo de software.</w:t>
+        <w:t xml:space="preserve">las </w:t>
+      </w:r>
+      <w:proofErr w:type="spellStart"/>
+      <w:r>
+        <w:rPr>
+          <w:shd w:val="clear" w:color="auto" w:fill="FFFFFF"/>
+        </w:rPr>
+        <w:t>APIs</w:t>
+      </w:r>
+      <w:proofErr w:type="spellEnd"/>
+      <w:r>
+        <w:rPr>
+          <w:shd w:val="clear" w:color="auto" w:fill="FFFFFF"/>
+        </w:rPr>
+        <w:t xml:space="preserve"> como parte esencial para garantizar la eficiencia en el desarrollo de software.</w:t>
       </w:r>
     </w:p>
     <w:p>
@@ -2335,7 +2436,21 @@
         <w:rPr>
           <w:shd w:val="clear" w:color="auto" w:fill="FFFFFF"/>
         </w:rPr>
-        <w:t xml:space="preserve"> revisión de APIs, segmentación y ubicación en los diccionarios respectivos no es algo que </w:t>
+        <w:t xml:space="preserve"> revisión de </w:t>
+      </w:r>
+      <w:proofErr w:type="spellStart"/>
+      <w:r>
+        <w:rPr>
+          <w:shd w:val="clear" w:color="auto" w:fill="FFFFFF"/>
+        </w:rPr>
+        <w:t>APIs</w:t>
+      </w:r>
+      <w:proofErr w:type="spellEnd"/>
+      <w:r>
+        <w:rPr>
+          <w:shd w:val="clear" w:color="auto" w:fill="FFFFFF"/>
+        </w:rPr>
+        <w:t xml:space="preserve">, segmentación y ubicación en los diccionarios respectivos no es algo que </w:t>
       </w:r>
       <w:r>
         <w:rPr>
@@ -2347,7 +2462,21 @@
         <w:rPr>
           <w:shd w:val="clear" w:color="auto" w:fill="FFFFFF"/>
         </w:rPr>
-        <w:t>priorizado por lo que este escenario da la posibilidad de conocer los sistemas, su función y detalles desde el backend.</w:t>
+        <w:t xml:space="preserve">priorizado por lo que este escenario da la posibilidad de conocer los sistemas, su función y detalles desde el </w:t>
+      </w:r>
+      <w:proofErr w:type="spellStart"/>
+      <w:r>
+        <w:rPr>
+          <w:shd w:val="clear" w:color="auto" w:fill="FFFFFF"/>
+        </w:rPr>
+        <w:t>backend</w:t>
+      </w:r>
+      <w:proofErr w:type="spellEnd"/>
+      <w:r>
+        <w:rPr>
+          <w:shd w:val="clear" w:color="auto" w:fill="FFFFFF"/>
+        </w:rPr>
+        <w:t>.</w:t>
       </w:r>
       <w:r>
         <w:rPr>
@@ -2388,7 +2517,15 @@
         <w:t xml:space="preserve"> gestión,</w:t>
       </w:r>
       <w:r>
-        <w:t xml:space="preserve"> organización y documentación de las APIs utilizadas en sus sistemas actuales, con el fin de mejorar la integración, eficiencia y efectividad de sus servicios?</w:t>
+        <w:t xml:space="preserve"> organización y documentación de las </w:t>
+      </w:r>
+      <w:proofErr w:type="spellStart"/>
+      <w:r>
+        <w:t>APIs</w:t>
+      </w:r>
+      <w:proofErr w:type="spellEnd"/>
+      <w:r>
+        <w:t xml:space="preserve"> utilizadas en sus sistemas actuales, con el fin de mejorar la integración, eficiencia y efectividad de sus servicios?</w:t>
       </w:r>
     </w:p>
     <w:p>
@@ -2425,7 +2562,15 @@
         <w:jc w:val="both"/>
       </w:pPr>
       <w:r>
-        <w:t>¿De qué manera se puede implementar un proceso estandarizado para documentar y segmentar las APIs disponibles, con el objetivo de facilitar la identificación de sus funciones y propósitos?</w:t>
+        <w:t xml:space="preserve">¿De qué manera se puede implementar un proceso estandarizado para documentar y segmentar las </w:t>
+      </w:r>
+      <w:proofErr w:type="spellStart"/>
+      <w:r>
+        <w:t>APIs</w:t>
+      </w:r>
+      <w:proofErr w:type="spellEnd"/>
+      <w:r>
+        <w:t xml:space="preserve"> disponibles, con el objetivo de facilitar la identificación de sus funciones y propósitos?</w:t>
       </w:r>
     </w:p>
     <w:p>
@@ -2458,7 +2603,21 @@
           <w:lang w:val="es-MX"/>
         </w:rPr>
         <w:lastRenderedPageBreak/>
-        <w:t>¿Cómo se puede desarrollar un diccionario centralizado de APIs que permita su consulta eficiente y ayude a resolver problemas técnicos relacionados?</w:t>
+        <w:t xml:space="preserve">¿Cómo se puede desarrollar un diccionario centralizado de </w:t>
+      </w:r>
+      <w:proofErr w:type="spellStart"/>
+      <w:r>
+        <w:rPr>
+          <w:lang w:val="es-MX"/>
+        </w:rPr>
+        <w:t>APIs</w:t>
+      </w:r>
+      <w:proofErr w:type="spellEnd"/>
+      <w:r>
+        <w:rPr>
+          <w:lang w:val="es-MX"/>
+        </w:rPr>
+        <w:t xml:space="preserve"> que permita su consulta eficiente y ayude a resolver problemas técnicos relacionados?</w:t>
       </w:r>
     </w:p>
     <w:p>
@@ -2484,7 +2643,15 @@
         <w:jc w:val="both"/>
       </w:pPr>
       <w:r>
-        <w:t>¿Qué metodología se puede aplicar para estructurar los métodos de prueba y validación de APIs, garantizando la consistencia y calidad de los servicios ofrecidos?</w:t>
+        <w:t xml:space="preserve">¿Qué metodología se puede aplicar para estructurar los métodos de prueba y validación de </w:t>
+      </w:r>
+      <w:proofErr w:type="spellStart"/>
+      <w:r>
+        <w:t>APIs</w:t>
+      </w:r>
+      <w:proofErr w:type="spellEnd"/>
+      <w:r>
+        <w:t>, garantizando la consistencia y calidad de los servicios ofrecidos?</w:t>
       </w:r>
     </w:p>
     <w:p>
@@ -2503,6 +2670,7 @@
         <w:spacing w:line="360" w:lineRule="auto"/>
         <w:jc w:val="both"/>
       </w:pPr>
+      <w:proofErr w:type="spellStart"/>
       <w:r>
         <w:rPr>
           <w:b/>
@@ -2510,6 +2678,7 @@
         </w:rPr>
         <w:t>Postman</w:t>
       </w:r>
+      <w:proofErr w:type="spellEnd"/>
       <w:r>
         <w:t>: E</w:t>
       </w:r>
@@ -2532,19 +2701,43 @@
         <w:t xml:space="preserve"> la</w:t>
       </w:r>
       <w:r>
-        <w:t xml:space="preserve"> documentación de APIs. </w:t>
+        <w:t xml:space="preserve"> documentación de </w:t>
+      </w:r>
+      <w:proofErr w:type="spellStart"/>
+      <w:r>
+        <w:t>APIs</w:t>
+      </w:r>
+      <w:proofErr w:type="spellEnd"/>
+      <w:r>
+        <w:t xml:space="preserve">. </w:t>
       </w:r>
       <w:r>
         <w:t>Por lo que s</w:t>
       </w:r>
       <w:r>
-        <w:t>e utilizará para crear, probar y validar las APIs existentes</w:t>
+        <w:t xml:space="preserve">e utilizará para crear, probar y validar las </w:t>
+      </w:r>
+      <w:proofErr w:type="spellStart"/>
+      <w:r>
+        <w:t>APIs</w:t>
+      </w:r>
+      <w:proofErr w:type="spellEnd"/>
+      <w:r>
+        <w:t xml:space="preserve"> existentes</w:t>
       </w:r>
       <w:r>
         <w:t xml:space="preserve">. </w:t>
       </w:r>
       <w:r>
-        <w:t>También servirá para documentar las APIs de manera clara y accesible para todo el equipo, facilitando la consulta y el uso eficiente de los servicios.</w:t>
+        <w:t xml:space="preserve">También servirá para documentar las </w:t>
+      </w:r>
+      <w:proofErr w:type="spellStart"/>
+      <w:r>
+        <w:t>APIs</w:t>
+      </w:r>
+      <w:proofErr w:type="spellEnd"/>
+      <w:r>
+        <w:t xml:space="preserve"> de manera clara y accesible para todo el equipo, facilitando la consulta y el uso eficiente de los servicios.</w:t>
       </w:r>
     </w:p>
     <w:p>
@@ -2617,11 +2810,19 @@
         </w:rPr>
         <w:t xml:space="preserve">o de </w:t>
       </w:r>
-      <w:r>
-        <w:rPr>
-          <w:lang w:val="es-MX"/>
-        </w:rPr>
-        <w:t xml:space="preserve">APIs </w:t>
+      <w:proofErr w:type="spellStart"/>
+      <w:r>
+        <w:rPr>
+          <w:lang w:val="es-MX"/>
+        </w:rPr>
+        <w:t>APIs</w:t>
+      </w:r>
+      <w:proofErr w:type="spellEnd"/>
+      <w:r>
+        <w:rPr>
+          <w:lang w:val="es-MX"/>
+        </w:rPr>
+        <w:t xml:space="preserve"> </w:t>
       </w:r>
       <w:r>
         <w:rPr>
@@ -2666,75 +2867,131 @@
           <w:bCs/>
           <w:lang w:val="es-MX"/>
         </w:rPr>
-        <w:t>Studio Code</w:t>
-      </w:r>
-      <w:r>
-        <w:rPr>
-          <w:lang w:val="es-MX"/>
-        </w:rPr>
-        <w:t xml:space="preserve">: </w:t>
-      </w:r>
-      <w:r>
-        <w:rPr>
-          <w:lang w:val="es-MX"/>
-        </w:rPr>
-        <w:t>E</w:t>
-      </w:r>
-      <w:r>
-        <w:rPr>
-          <w:lang w:val="es-MX"/>
-        </w:rPr>
-        <w:t>s</w:t>
-      </w:r>
-      <w:r>
-        <w:rPr>
-          <w:lang w:val="es-MX"/>
-        </w:rPr>
-        <w:t>te</w:t>
-      </w:r>
-      <w:r>
-        <w:rPr>
-          <w:lang w:val="es-MX"/>
-        </w:rPr>
-        <w:t xml:space="preserve"> un editor de código ligero pero potente, ideal para trabajar con tecnologías web y APIs. </w:t>
-      </w:r>
-      <w:r>
-        <w:rPr>
-          <w:lang w:val="es-MX"/>
-        </w:rPr>
-        <w:t>Además</w:t>
-      </w:r>
-      <w:r>
-        <w:rPr>
-          <w:lang w:val="es-MX"/>
-        </w:rPr>
-        <w:t xml:space="preserve"> su amplia variedad de extensiones permite integrar herramientas de testing y depuración, facilitando el proceso de desarrollo y asegurando la calidad del código.</w:t>
-      </w:r>
-    </w:p>
-    <w:p>
-      <w:pPr>
-        <w:spacing w:line="360" w:lineRule="auto"/>
-        <w:jc w:val="both"/>
-        <w:rPr>
-          <w:lang w:val="es-MX"/>
-        </w:rPr>
-      </w:pPr>
+        <w:t xml:space="preserve">Studio </w:t>
+      </w:r>
+      <w:proofErr w:type="spellStart"/>
       <w:r>
         <w:rPr>
           <w:b/>
           <w:bCs/>
-        </w:rPr>
-        <w:t>Android Studio</w:t>
-      </w:r>
+          <w:lang w:val="es-MX"/>
+        </w:rPr>
+        <w:t>Code</w:t>
+      </w:r>
+      <w:proofErr w:type="spellEnd"/>
+      <w:r>
+        <w:rPr>
+          <w:lang w:val="es-MX"/>
+        </w:rPr>
+        <w:t xml:space="preserve">: </w:t>
+      </w:r>
+      <w:r>
+        <w:rPr>
+          <w:lang w:val="es-MX"/>
+        </w:rPr>
+        <w:t>E</w:t>
+      </w:r>
+      <w:r>
+        <w:rPr>
+          <w:lang w:val="es-MX"/>
+        </w:rPr>
+        <w:t>s</w:t>
+      </w:r>
+      <w:r>
+        <w:rPr>
+          <w:lang w:val="es-MX"/>
+        </w:rPr>
+        <w:t>te</w:t>
+      </w:r>
+      <w:r>
+        <w:rPr>
+          <w:lang w:val="es-MX"/>
+        </w:rPr>
+        <w:t xml:space="preserve"> un editor de código ligero pero potente, ideal para trabajar con tecnologías web y </w:t>
+      </w:r>
+      <w:proofErr w:type="spellStart"/>
+      <w:r>
+        <w:rPr>
+          <w:lang w:val="es-MX"/>
+        </w:rPr>
+        <w:t>APIs</w:t>
+      </w:r>
+      <w:proofErr w:type="spellEnd"/>
+      <w:r>
+        <w:rPr>
+          <w:lang w:val="es-MX"/>
+        </w:rPr>
+        <w:t xml:space="preserve">. </w:t>
+      </w:r>
+      <w:proofErr w:type="gramStart"/>
+      <w:r>
+        <w:rPr>
+          <w:lang w:val="es-MX"/>
+        </w:rPr>
+        <w:t>Además</w:t>
+      </w:r>
+      <w:proofErr w:type="gramEnd"/>
+      <w:r>
+        <w:rPr>
+          <w:lang w:val="es-MX"/>
+        </w:rPr>
+        <w:t xml:space="preserve"> su amplia variedad de extensiones permite integrar herramientas de </w:t>
+      </w:r>
+      <w:proofErr w:type="spellStart"/>
+      <w:r>
+        <w:rPr>
+          <w:lang w:val="es-MX"/>
+        </w:rPr>
+        <w:t>testing</w:t>
+      </w:r>
+      <w:proofErr w:type="spellEnd"/>
+      <w:r>
+        <w:rPr>
+          <w:lang w:val="es-MX"/>
+        </w:rPr>
+        <w:t xml:space="preserve"> y depuración, facilitando el proceso de desarrollo y asegurando la calidad del código.</w:t>
+      </w:r>
+    </w:p>
+    <w:p>
+      <w:pPr>
+        <w:spacing w:line="360" w:lineRule="auto"/>
+        <w:jc w:val="both"/>
+        <w:rPr>
+          <w:lang w:val="es-MX"/>
+        </w:rPr>
+      </w:pPr>
       <w:r>
         <w:rPr>
           <w:b/>
           <w:bCs/>
         </w:rPr>
+        <w:t>Android Studio</w:t>
+      </w:r>
+      <w:r>
+        <w:rPr>
+          <w:b/>
+          <w:bCs/>
+        </w:rPr>
         <w:t xml:space="preserve">: </w:t>
       </w:r>
       <w:r>
-        <w:t>En caso de que se requiera la integración de APIs en aplicaciones móviles, Android Studio será la herramienta clave para el desarrollo y pruebas en dispositivos Android. Permitirá crear interfaces móviles que consuman las APIs documentadas y probadas, asegurando que el servicio se integre correctamente en el entorno móvil.</w:t>
+        <w:t xml:space="preserve">En caso de que se requiera la integración de </w:t>
+      </w:r>
+      <w:proofErr w:type="spellStart"/>
+      <w:r>
+        <w:t>APIs</w:t>
+      </w:r>
+      <w:proofErr w:type="spellEnd"/>
+      <w:r>
+        <w:t xml:space="preserve"> en aplicaciones móviles, Android Studio será la herramienta clave para el desarrollo y pruebas en dispositivos Android. Permitirá crear interfaces móviles que consuman las </w:t>
+      </w:r>
+      <w:proofErr w:type="spellStart"/>
+      <w:r>
+        <w:t>APIs</w:t>
+      </w:r>
+      <w:proofErr w:type="spellEnd"/>
+      <w:r>
+        <w:t xml:space="preserve"> documentadas y probadas, asegurando que el servicio se integre correctamente en el entorno móvil.</w:t>
       </w:r>
     </w:p>
     <w:p>
@@ -2764,7 +3021,15 @@
         <w:t xml:space="preserve"> gestión</w:t>
       </w:r>
       <w:r>
-        <w:t>, organización y documentación de las APIs utilizadas en los sistemas actuales, en</w:t>
+        <w:t xml:space="preserve">, organización y documentación de las </w:t>
+      </w:r>
+      <w:proofErr w:type="spellStart"/>
+      <w:r>
+        <w:t>APIs</w:t>
+      </w:r>
+      <w:proofErr w:type="spellEnd"/>
+      <w:r>
+        <w:t xml:space="preserve"> utilizadas en los sistemas actuales, en</w:t>
       </w:r>
       <w:r>
         <w:t>*/</w:t>
@@ -2773,8 +3038,29 @@
         <w:t xml:space="preserve"> </w:t>
       </w:r>
       <w:r>
-        <w:t>Business Tech Integrated Services</w:t>
-      </w:r>
+        <w:t xml:space="preserve">Business </w:t>
+      </w:r>
+      <w:proofErr w:type="spellStart"/>
+      <w:r>
+        <w:t>Tech</w:t>
+      </w:r>
+      <w:proofErr w:type="spellEnd"/>
+      <w:r>
+        <w:t xml:space="preserve"> </w:t>
+      </w:r>
+      <w:proofErr w:type="spellStart"/>
+      <w:r>
+        <w:t>Integrated</w:t>
+      </w:r>
+      <w:proofErr w:type="spellEnd"/>
+      <w:r>
+        <w:t xml:space="preserve"> </w:t>
+      </w:r>
+      <w:proofErr w:type="spellStart"/>
+      <w:r>
+        <w:t>Services</w:t>
+      </w:r>
+      <w:proofErr w:type="spellEnd"/>
       <w:r>
         <w:t>, durante el año 202</w:t>
       </w:r>
@@ -2815,7 +3101,23 @@
           <w:rFonts w:ascii="Century Gothic" w:hAnsi="Century Gothic"/>
           <w:lang w:val="es-MX"/>
         </w:rPr>
-        <w:t xml:space="preserve">Identificar las APIs existentes en los sistemas actuales de la empresa, </w:t>
+        <w:t xml:space="preserve">Identificar las </w:t>
+      </w:r>
+      <w:proofErr w:type="spellStart"/>
+      <w:r>
+        <w:rPr>
+          <w:rFonts w:ascii="Century Gothic" w:hAnsi="Century Gothic"/>
+          <w:lang w:val="es-MX"/>
+        </w:rPr>
+        <w:t>APIs</w:t>
+      </w:r>
+      <w:proofErr w:type="spellEnd"/>
+      <w:r>
+        <w:rPr>
+          <w:rFonts w:ascii="Century Gothic" w:hAnsi="Century Gothic"/>
+          <w:lang w:val="es-MX"/>
+        </w:rPr>
+        <w:t xml:space="preserve"> existentes en los sistemas actuales de la empresa, </w:t>
       </w:r>
       <w:r>
         <w:rPr>
@@ -2877,7 +3179,49 @@
         <w:rPr>
           <w:rFonts w:ascii="Century Gothic" w:hAnsi="Century Gothic"/>
         </w:rPr>
-        <w:t>en Business Tech Integrated Services, durante el año 202</w:t>
+        <w:t xml:space="preserve">en Business </w:t>
+      </w:r>
+      <w:proofErr w:type="spellStart"/>
+      <w:r>
+        <w:rPr>
+          <w:rFonts w:ascii="Century Gothic" w:hAnsi="Century Gothic"/>
+        </w:rPr>
+        <w:t>Tech</w:t>
+      </w:r>
+      <w:proofErr w:type="spellEnd"/>
+      <w:r>
+        <w:rPr>
+          <w:rFonts w:ascii="Century Gothic" w:hAnsi="Century Gothic"/>
+        </w:rPr>
+        <w:t xml:space="preserve"> </w:t>
+      </w:r>
+      <w:proofErr w:type="spellStart"/>
+      <w:r>
+        <w:rPr>
+          <w:rFonts w:ascii="Century Gothic" w:hAnsi="Century Gothic"/>
+        </w:rPr>
+        <w:t>Integrated</w:t>
+      </w:r>
+      <w:proofErr w:type="spellEnd"/>
+      <w:r>
+        <w:rPr>
+          <w:rFonts w:ascii="Century Gothic" w:hAnsi="Century Gothic"/>
+        </w:rPr>
+        <w:t xml:space="preserve"> </w:t>
+      </w:r>
+      <w:proofErr w:type="spellStart"/>
+      <w:r>
+        <w:rPr>
+          <w:rFonts w:ascii="Century Gothic" w:hAnsi="Century Gothic"/>
+        </w:rPr>
+        <w:t>Services</w:t>
+      </w:r>
+      <w:proofErr w:type="spellEnd"/>
+      <w:r>
+        <w:rPr>
+          <w:rFonts w:ascii="Century Gothic" w:hAnsi="Century Gothic"/>
+        </w:rPr>
+        <w:t>, durante el año 202</w:t>
       </w:r>
       <w:r>
         <w:rPr>
@@ -2905,13 +3249,71 @@
           <w:rFonts w:ascii="Century Gothic" w:hAnsi="Century Gothic"/>
           <w:lang w:val="es-MX"/>
         </w:rPr>
-        <w:t xml:space="preserve">Diseñar un diccionario centralizado de APIs que facilite su consulta, documentación y uso eficiente por parte de los equipos de desarrollo, </w:t>
-      </w:r>
-      <w:r>
-        <w:rPr>
-          <w:rFonts w:ascii="Century Gothic" w:hAnsi="Century Gothic"/>
-        </w:rPr>
-        <w:t>en Business Tech Integrated Services, durante el año 2025</w:t>
+        <w:t xml:space="preserve">Diseñar un diccionario centralizado de </w:t>
+      </w:r>
+      <w:proofErr w:type="spellStart"/>
+      <w:r>
+        <w:rPr>
+          <w:rFonts w:ascii="Century Gothic" w:hAnsi="Century Gothic"/>
+          <w:lang w:val="es-MX"/>
+        </w:rPr>
+        <w:t>APIs</w:t>
+      </w:r>
+      <w:proofErr w:type="spellEnd"/>
+      <w:r>
+        <w:rPr>
+          <w:rFonts w:ascii="Century Gothic" w:hAnsi="Century Gothic"/>
+          <w:lang w:val="es-MX"/>
+        </w:rPr>
+        <w:t xml:space="preserve"> que facilite su consulta, documentación y uso eficiente por parte de los equipos de desarrollo, </w:t>
+      </w:r>
+      <w:r>
+        <w:rPr>
+          <w:rFonts w:ascii="Century Gothic" w:hAnsi="Century Gothic"/>
+        </w:rPr>
+        <w:t xml:space="preserve">en Business </w:t>
+      </w:r>
+      <w:proofErr w:type="spellStart"/>
+      <w:r>
+        <w:rPr>
+          <w:rFonts w:ascii="Century Gothic" w:hAnsi="Century Gothic"/>
+        </w:rPr>
+        <w:t>Tech</w:t>
+      </w:r>
+      <w:proofErr w:type="spellEnd"/>
+      <w:r>
+        <w:rPr>
+          <w:rFonts w:ascii="Century Gothic" w:hAnsi="Century Gothic"/>
+        </w:rPr>
+        <w:t xml:space="preserve"> </w:t>
+      </w:r>
+      <w:proofErr w:type="spellStart"/>
+      <w:r>
+        <w:rPr>
+          <w:rFonts w:ascii="Century Gothic" w:hAnsi="Century Gothic"/>
+        </w:rPr>
+        <w:t>Integrated</w:t>
+      </w:r>
+      <w:proofErr w:type="spellEnd"/>
+      <w:r>
+        <w:rPr>
+          <w:rFonts w:ascii="Century Gothic" w:hAnsi="Century Gothic"/>
+        </w:rPr>
+        <w:t xml:space="preserve"> </w:t>
+      </w:r>
+      <w:proofErr w:type="spellStart"/>
+      <w:r>
+        <w:rPr>
+          <w:rFonts w:ascii="Century Gothic" w:hAnsi="Century Gothic"/>
+        </w:rPr>
+        <w:t>Services</w:t>
+      </w:r>
+      <w:proofErr w:type="spellEnd"/>
+      <w:r>
+        <w:rPr>
+          <w:rFonts w:ascii="Century Gothic" w:hAnsi="Century Gothic"/>
+        </w:rPr>
+        <w:t>, durante el año 2025</w:t>
       </w:r>
     </w:p>
     <w:p>
@@ -2932,8 +3334,16 @@
         <w:rPr>
           <w:rFonts w:ascii="Century Gothic" w:hAnsi="Century Gothic"/>
         </w:rPr>
-        <w:t>Implementar procedimientos estandarizados para la validación y prueba de las APIs</w:t>
-      </w:r>
+        <w:t xml:space="preserve">Implementar procedimientos estandarizados para la validación y prueba de las </w:t>
+      </w:r>
+      <w:proofErr w:type="spellStart"/>
+      <w:r>
+        <w:rPr>
+          <w:rFonts w:ascii="Century Gothic" w:hAnsi="Century Gothic"/>
+        </w:rPr>
+        <w:t>APIs</w:t>
+      </w:r>
+      <w:proofErr w:type="spellEnd"/>
       <w:r>
         <w:rPr>
           <w:rFonts w:ascii="Century Gothic" w:hAnsi="Century Gothic"/>
@@ -2945,7 +3355,49 @@
         <w:rPr>
           <w:rFonts w:ascii="Century Gothic" w:hAnsi="Century Gothic"/>
         </w:rPr>
-        <w:t>en Business Tech Integrated Services, durante el año 2025</w:t>
+        <w:t xml:space="preserve">en Business </w:t>
+      </w:r>
+      <w:proofErr w:type="spellStart"/>
+      <w:r>
+        <w:rPr>
+          <w:rFonts w:ascii="Century Gothic" w:hAnsi="Century Gothic"/>
+        </w:rPr>
+        <w:t>Tech</w:t>
+      </w:r>
+      <w:proofErr w:type="spellEnd"/>
+      <w:r>
+        <w:rPr>
+          <w:rFonts w:ascii="Century Gothic" w:hAnsi="Century Gothic"/>
+        </w:rPr>
+        <w:t xml:space="preserve"> </w:t>
+      </w:r>
+      <w:proofErr w:type="spellStart"/>
+      <w:r>
+        <w:rPr>
+          <w:rFonts w:ascii="Century Gothic" w:hAnsi="Century Gothic"/>
+        </w:rPr>
+        <w:t>Integrated</w:t>
+      </w:r>
+      <w:proofErr w:type="spellEnd"/>
+      <w:r>
+        <w:rPr>
+          <w:rFonts w:ascii="Century Gothic" w:hAnsi="Century Gothic"/>
+        </w:rPr>
+        <w:t xml:space="preserve"> </w:t>
+      </w:r>
+      <w:proofErr w:type="spellStart"/>
+      <w:r>
+        <w:rPr>
+          <w:rFonts w:ascii="Century Gothic" w:hAnsi="Century Gothic"/>
+        </w:rPr>
+        <w:t>Services</w:t>
+      </w:r>
+      <w:proofErr w:type="spellEnd"/>
+      <w:r>
+        <w:rPr>
+          <w:rFonts w:ascii="Century Gothic" w:hAnsi="Century Gothic"/>
+        </w:rPr>
+        <w:t>, durante el año 2025</w:t>
       </w:r>
     </w:p>
     <w:p>
@@ -2978,7 +3430,23 @@
           <w:rFonts w:ascii="Century Gothic" w:hAnsi="Century Gothic"/>
           <w:lang w:val="es-MX"/>
         </w:rPr>
-        <w:t>Levantamiento de información de APIs existentes</w:t>
+        <w:t xml:space="preserve">Levantamiento de información de </w:t>
+      </w:r>
+      <w:proofErr w:type="spellStart"/>
+      <w:r>
+        <w:rPr>
+          <w:rFonts w:ascii="Century Gothic" w:hAnsi="Century Gothic"/>
+          <w:lang w:val="es-MX"/>
+        </w:rPr>
+        <w:t>APIs</w:t>
+      </w:r>
+      <w:proofErr w:type="spellEnd"/>
+      <w:r>
+        <w:rPr>
+          <w:rFonts w:ascii="Century Gothic" w:hAnsi="Century Gothic"/>
+          <w:lang w:val="es-MX"/>
+        </w:rPr>
+        <w:t xml:space="preserve"> existentes</w:t>
       </w:r>
       <w:r>
         <w:rPr>
@@ -2991,7 +3459,35 @@
         <w:rPr>
           <w:rFonts w:ascii="Century Gothic" w:hAnsi="Century Gothic"/>
         </w:rPr>
-        <w:t>El proyecto comenzará con un análisis detallado de las APIs actualmente implementadas en los sistemas de la empresa, tanto internos como externos. Además, se realizará un mapeo de las dependencias entre APIs y sistemas, coordinando reuniones con los equipos técnicos para entender las funcionalidades y casos de uso específicos.</w:t>
+        <w:t xml:space="preserve">El proyecto comenzará con un análisis detallado de las </w:t>
+      </w:r>
+      <w:proofErr w:type="spellStart"/>
+      <w:r>
+        <w:rPr>
+          <w:rFonts w:ascii="Century Gothic" w:hAnsi="Century Gothic"/>
+        </w:rPr>
+        <w:t>APIs</w:t>
+      </w:r>
+      <w:proofErr w:type="spellEnd"/>
+      <w:r>
+        <w:rPr>
+          <w:rFonts w:ascii="Century Gothic" w:hAnsi="Century Gothic"/>
+        </w:rPr>
+        <w:t xml:space="preserve"> actualmente implementadas en los sistemas de la empresa, tanto internos como externos. Además, se realizará un mapeo de las dependencias entre </w:t>
+      </w:r>
+      <w:proofErr w:type="spellStart"/>
+      <w:r>
+        <w:rPr>
+          <w:rFonts w:ascii="Century Gothic" w:hAnsi="Century Gothic"/>
+        </w:rPr>
+        <w:t>APIs</w:t>
+      </w:r>
+      <w:proofErr w:type="spellEnd"/>
+      <w:r>
+        <w:rPr>
+          <w:rFonts w:ascii="Century Gothic" w:hAnsi="Century Gothic"/>
+        </w:rPr>
+        <w:t xml:space="preserve"> y sistemas, coordinando reuniones con los equipos técnicos para entender las funcionalidades y casos de uso específicos.</w:t>
       </w:r>
     </w:p>
     <w:p>
@@ -3013,8 +3509,17 @@
           <w:rFonts w:ascii="Century Gothic" w:hAnsi="Century Gothic"/>
           <w:lang w:val="es-MX"/>
         </w:rPr>
-        <w:t>Documentación de APIs</w:t>
-      </w:r>
+        <w:t xml:space="preserve">Documentación de </w:t>
+      </w:r>
+      <w:proofErr w:type="spellStart"/>
+      <w:r>
+        <w:rPr>
+          <w:rFonts w:ascii="Century Gothic" w:hAnsi="Century Gothic"/>
+          <w:lang w:val="es-MX"/>
+        </w:rPr>
+        <w:t>APIs</w:t>
+      </w:r>
+      <w:proofErr w:type="spellEnd"/>
       <w:r>
         <w:rPr>
           <w:rFonts w:ascii="Century Gothic" w:hAnsi="Century Gothic"/>
@@ -3026,7 +3531,21 @@
         <w:rPr>
           <w:rFonts w:ascii="Century Gothic" w:hAnsi="Century Gothic"/>
         </w:rPr>
-        <w:t>Una vez identificadas las APIs, se procederá a documentarlas</w:t>
+        <w:t xml:space="preserve">Una vez identificadas las </w:t>
+      </w:r>
+      <w:proofErr w:type="spellStart"/>
+      <w:r>
+        <w:rPr>
+          <w:rFonts w:ascii="Century Gothic" w:hAnsi="Century Gothic"/>
+        </w:rPr>
+        <w:t>APIs</w:t>
+      </w:r>
+      <w:proofErr w:type="spellEnd"/>
+      <w:r>
+        <w:rPr>
+          <w:rFonts w:ascii="Century Gothic" w:hAnsi="Century Gothic"/>
+        </w:rPr>
+        <w:t>, se procederá a documentarlas</w:t>
       </w:r>
       <w:r>
         <w:rPr>
@@ -3062,7 +3581,21 @@
         <w:rPr>
           <w:rFonts w:ascii="Century Gothic" w:hAnsi="Century Gothic"/>
         </w:rPr>
-        <w:t>sto garantizará que las APIs sean fácilmente comprensibles y utilizables tanto por equipos internos como por desarrolladores externos.</w:t>
+        <w:t xml:space="preserve">sto garantizará que las </w:t>
+      </w:r>
+      <w:proofErr w:type="spellStart"/>
+      <w:r>
+        <w:rPr>
+          <w:rFonts w:ascii="Century Gothic" w:hAnsi="Century Gothic"/>
+        </w:rPr>
+        <w:t>APIs</w:t>
+      </w:r>
+      <w:proofErr w:type="spellEnd"/>
+      <w:r>
+        <w:rPr>
+          <w:rFonts w:ascii="Century Gothic" w:hAnsi="Century Gothic"/>
+        </w:rPr>
+        <w:t xml:space="preserve"> sean fácilmente comprensibles y utilizables tanto por equipos internos como por desarrolladores externos.</w:t>
       </w:r>
     </w:p>
     <w:p>
@@ -3090,7 +3623,21 @@
         <w:rPr>
           <w:rFonts w:ascii="Century Gothic" w:hAnsi="Century Gothic"/>
         </w:rPr>
-        <w:t xml:space="preserve">Se desarrollará un repositorio centralizado que sirva como un “diccionario de APIs” para la </w:t>
+        <w:t xml:space="preserve">Se desarrollará un repositorio centralizado que sirva como un “diccionario de </w:t>
+      </w:r>
+      <w:proofErr w:type="spellStart"/>
+      <w:r>
+        <w:rPr>
+          <w:rFonts w:ascii="Century Gothic" w:hAnsi="Century Gothic"/>
+        </w:rPr>
+        <w:t>APIs</w:t>
+      </w:r>
+      <w:proofErr w:type="spellEnd"/>
+      <w:r>
+        <w:rPr>
+          <w:rFonts w:ascii="Century Gothic" w:hAnsi="Century Gothic"/>
+        </w:rPr>
+        <w:t xml:space="preserve">” para la </w:t>
       </w:r>
       <w:r>
         <w:rPr>
@@ -3125,7 +3672,35 @@
         <w:rPr>
           <w:rFonts w:ascii="Century Gothic" w:hAnsi="Century Gothic"/>
         </w:rPr>
-        <w:t xml:space="preserve">Durante el análisis, se identificarán posibles redundancias entre APIs, inconsistencias en sus implementaciones o problemas de seguridad y rendimiento. Con base en estos hallazgos, se elaborará un informe con propuestas de mejora para optimizar el uso de las APIs. </w:t>
+        <w:t xml:space="preserve">Durante el análisis, se identificarán posibles redundancias entre </w:t>
+      </w:r>
+      <w:proofErr w:type="spellStart"/>
+      <w:r>
+        <w:rPr>
+          <w:rFonts w:ascii="Century Gothic" w:hAnsi="Century Gothic"/>
+        </w:rPr>
+        <w:t>APIs</w:t>
+      </w:r>
+      <w:proofErr w:type="spellEnd"/>
+      <w:r>
+        <w:rPr>
+          <w:rFonts w:ascii="Century Gothic" w:hAnsi="Century Gothic"/>
+        </w:rPr>
+        <w:t xml:space="preserve">, inconsistencias en sus implementaciones o problemas de seguridad y rendimiento. Con base en estos hallazgos, se elaborará un informe con propuestas de mejora para optimizar el uso de las </w:t>
+      </w:r>
+      <w:proofErr w:type="spellStart"/>
+      <w:r>
+        <w:rPr>
+          <w:rFonts w:ascii="Century Gothic" w:hAnsi="Century Gothic"/>
+        </w:rPr>
+        <w:t>APIs</w:t>
+      </w:r>
+      <w:proofErr w:type="spellEnd"/>
+      <w:r>
+        <w:rPr>
+          <w:rFonts w:ascii="Century Gothic" w:hAnsi="Century Gothic"/>
+        </w:rPr>
+        <w:t xml:space="preserve">. </w:t>
       </w:r>
     </w:p>
     <w:p>
@@ -3152,7 +3727,49 @@
         <w:rPr>
           <w:rFonts w:ascii="Century Gothic" w:hAnsi="Century Gothic"/>
         </w:rPr>
-        <w:t>Para garantizar que las APIs documentadas y analizadas funcionan correctamente, se realizarán pruebas utilizando herramientas como Postman. Estas pruebas cubrirán tanto el consumo de las APIs como su comportamiento ante diferentes escenarios, incluyendo validaciones de datos, manejo de errores y tiempos de respuesta.</w:t>
+        <w:t xml:space="preserve">Para garantizar que las </w:t>
+      </w:r>
+      <w:proofErr w:type="spellStart"/>
+      <w:r>
+        <w:rPr>
+          <w:rFonts w:ascii="Century Gothic" w:hAnsi="Century Gothic"/>
+        </w:rPr>
+        <w:t>APIs</w:t>
+      </w:r>
+      <w:proofErr w:type="spellEnd"/>
+      <w:r>
+        <w:rPr>
+          <w:rFonts w:ascii="Century Gothic" w:hAnsi="Century Gothic"/>
+        </w:rPr>
+        <w:t xml:space="preserve"> documentadas y analizadas funcionan correctamente, se realizarán pruebas utilizando herramientas como </w:t>
+      </w:r>
+      <w:proofErr w:type="spellStart"/>
+      <w:r>
+        <w:rPr>
+          <w:rFonts w:ascii="Century Gothic" w:hAnsi="Century Gothic"/>
+        </w:rPr>
+        <w:t>Postman</w:t>
+      </w:r>
+      <w:proofErr w:type="spellEnd"/>
+      <w:r>
+        <w:rPr>
+          <w:rFonts w:ascii="Century Gothic" w:hAnsi="Century Gothic"/>
+        </w:rPr>
+        <w:t xml:space="preserve">. Estas pruebas cubrirán tanto el consumo de las </w:t>
+      </w:r>
+      <w:proofErr w:type="spellStart"/>
+      <w:r>
+        <w:rPr>
+          <w:rFonts w:ascii="Century Gothic" w:hAnsi="Century Gothic"/>
+        </w:rPr>
+        <w:t>APIs</w:t>
+      </w:r>
+      <w:proofErr w:type="spellEnd"/>
+      <w:r>
+        <w:rPr>
+          <w:rFonts w:ascii="Century Gothic" w:hAnsi="Century Gothic"/>
+        </w:rPr>
+        <w:t xml:space="preserve"> como su comportamiento ante diferentes escenarios, incluyendo validaciones de datos, manejo de errores y tiempos de respuesta.</w:t>
       </w:r>
     </w:p>
     <w:p>
@@ -3185,7 +3802,23 @@
           <w:rFonts w:ascii="Century Gothic" w:hAnsi="Century Gothic"/>
           <w:lang w:val="es-MX"/>
         </w:rPr>
-        <w:t>Acceso restringido: La falta de permisos a sistemas o APIs protegidas puede retrasar el proyecto.</w:t>
+        <w:t xml:space="preserve">Acceso restringido: La falta de permisos a sistemas o </w:t>
+      </w:r>
+      <w:proofErr w:type="spellStart"/>
+      <w:r>
+        <w:rPr>
+          <w:rFonts w:ascii="Century Gothic" w:hAnsi="Century Gothic"/>
+          <w:lang w:val="es-MX"/>
+        </w:rPr>
+        <w:t>APIs</w:t>
+      </w:r>
+      <w:proofErr w:type="spellEnd"/>
+      <w:r>
+        <w:rPr>
+          <w:rFonts w:ascii="Century Gothic" w:hAnsi="Century Gothic"/>
+          <w:lang w:val="es-MX"/>
+        </w:rPr>
+        <w:t xml:space="preserve"> protegidas puede retrasar el proyecto.</w:t>
       </w:r>
     </w:p>
     <w:p>
@@ -3207,7 +3840,23 @@
           <w:rFonts w:ascii="Century Gothic" w:hAnsi="Century Gothic"/>
           <w:lang w:val="es-MX"/>
         </w:rPr>
-        <w:t>Documentación insuficiente: Algunas APIs podrían no tener información previa adecuada para su análisis.</w:t>
+        <w:t xml:space="preserve">Documentación insuficiente: Algunas </w:t>
+      </w:r>
+      <w:proofErr w:type="spellStart"/>
+      <w:r>
+        <w:rPr>
+          <w:rFonts w:ascii="Century Gothic" w:hAnsi="Century Gothic"/>
+          <w:lang w:val="es-MX"/>
+        </w:rPr>
+        <w:t>APIs</w:t>
+      </w:r>
+      <w:proofErr w:type="spellEnd"/>
+      <w:r>
+        <w:rPr>
+          <w:rFonts w:ascii="Century Gothic" w:hAnsi="Century Gothic"/>
+          <w:lang w:val="es-MX"/>
+        </w:rPr>
+        <w:t xml:space="preserve"> podrían no tener información previa adecuada para su análisis.</w:t>
       </w:r>
     </w:p>
     <w:p>
@@ -3251,7 +3900,23 @@
           <w:rFonts w:ascii="Century Gothic" w:hAnsi="Century Gothic"/>
           <w:lang w:val="es-MX"/>
         </w:rPr>
-        <w:t>Tecnología heredada: Algunas APIs podrían estar en tecnologías desactualizadas, dificultando su integración o mejora.</w:t>
+        <w:t xml:space="preserve">Tecnología heredada: Algunas </w:t>
+      </w:r>
+      <w:proofErr w:type="spellStart"/>
+      <w:r>
+        <w:rPr>
+          <w:rFonts w:ascii="Century Gothic" w:hAnsi="Century Gothic"/>
+          <w:lang w:val="es-MX"/>
+        </w:rPr>
+        <w:t>APIs</w:t>
+      </w:r>
+      <w:proofErr w:type="spellEnd"/>
+      <w:r>
+        <w:rPr>
+          <w:rFonts w:ascii="Century Gothic" w:hAnsi="Century Gothic"/>
+          <w:lang w:val="es-MX"/>
+        </w:rPr>
+        <w:t xml:space="preserve"> podrían estar en tecnologías desactualizadas, dificultando su integración o mejora.</w:t>
       </w:r>
     </w:p>
     <w:p>
@@ -3296,7 +3961,7 @@
 </file>
 
 <file path=word/endnotes.xml><?xml version="1.0" encoding="utf-8"?>
-<w:endnotes xmlns:wpc="http://schemas.microsoft.com/office/word/2010/wordprocessingCanvas" xmlns:cx="http://schemas.microsoft.com/office/drawing/2014/chartex" xmlns:cx1="http://schemas.microsoft.com/office/drawing/2015/9/8/chartex" xmlns:cx2="http://schemas.microsoft.com/office/drawing/2015/10/21/chartex" xmlns:cx3="http://schemas.microsoft.com/office/drawing/2016/5/9/chartex" xmlns:cx4="http://schemas.microsoft.com/office/drawing/2016/5/10/chartex" xmlns:cx5="http://schemas.microsoft.com/office/drawing/2016/5/11/chartex" xmlns:cx6="http://schemas.microsoft.com/office/drawing/2016/5/12/chartex" xmlns:cx7="http://schemas.microsoft.com/office/drawing/2016/5/13/chartex" xmlns:cx8="http://schemas.microsoft.com/office/drawing/2016/5/14/chartex" xmlns:mc="http://schemas.openxmlformats.org/markup-compatibility/2006" xmlns:aink="http://schemas.microsoft.com/office/drawing/2016/ink" xmlns:am3d="http://schemas.microsoft.com/office/drawing/2017/model3d" xmlns:o="urn:schemas-microsoft-com:office:office" xmlns:oel="http://schemas.microsoft.com/office/2019/extlst" xmlns:r="http://schemas.openxmlformats.org/officeDocument/2006/relationships" xmlns:m="http://schemas.openxmlformats.org/officeDocument/2006/math" xmlns:v="urn:schemas-microsoft-com:vml" xmlns:wp14="http://schemas.microsoft.com/office/word/2010/wordprocessingDrawing" xmlns:wp="http://schemas.openxmlformats.org/drawingml/2006/wordprocessingDrawing" xmlns:w10="urn:schemas-microsoft-com:office:word" xmlns:w="http://schemas.openxmlformats.org/wordprocessingml/2006/main" xmlns:w14="http://schemas.microsoft.com/office/word/2010/wordml" xmlns:w15="http://schemas.microsoft.com/office/word/2012/wordml" xmlns:w16cex="http://schemas.microsoft.com/office/word/2018/wordml/cex" xmlns:w16cid="http://schemas.microsoft.com/office/word/2016/wordml/cid" xmlns:w16="http://schemas.microsoft.com/office/word/2018/wordml" xmlns:w16du="http://schemas.microsoft.com/office/word/2023/wordml/word16du" xmlns:w16sdtdh="http://schemas.microsoft.com/office/word/2020/wordml/sdtdatahash" xmlns:w16se="http://schemas.microsoft.com/office/word/2015/wordml/symex" xmlns:wpg="http://schemas.microsoft.com/office/word/2010/wordprocessingGroup" xmlns:wpi="http://schemas.microsoft.com/office/word/2010/wordprocessingInk" xmlns:wne="http://schemas.microsoft.com/office/word/2006/wordml" xmlns:wps="http://schemas.microsoft.com/office/word/2010/wordprocessingShape" mc:Ignorable="w14 w15 w16se w16cid w16 w16cex w16sdtdh w16du wp14">
+<w:endnotes xmlns:wpc="http://schemas.microsoft.com/office/word/2010/wordprocessingCanvas" xmlns:cx="http://schemas.microsoft.com/office/drawing/2014/chartex" xmlns:cx1="http://schemas.microsoft.com/office/drawing/2015/9/8/chartex" xmlns:cx2="http://schemas.microsoft.com/office/drawing/2015/10/21/chartex" xmlns:cx3="http://schemas.microsoft.com/office/drawing/2016/5/9/chartex" xmlns:cx4="http://schemas.microsoft.com/office/drawing/2016/5/10/chartex" xmlns:cx5="http://schemas.microsoft.com/office/drawing/2016/5/11/chartex" xmlns:cx6="http://schemas.microsoft.com/office/drawing/2016/5/12/chartex" xmlns:cx7="http://schemas.microsoft.com/office/drawing/2016/5/13/chartex" xmlns:cx8="http://schemas.microsoft.com/office/drawing/2016/5/14/chartex" xmlns:mc="http://schemas.openxmlformats.org/markup-compatibility/2006" xmlns:aink="http://schemas.microsoft.com/office/drawing/2016/ink" xmlns:am3d="http://schemas.microsoft.com/office/drawing/2017/model3d" xmlns:o="urn:schemas-microsoft-com:office:office" xmlns:oel="http://schemas.microsoft.com/office/2019/extlst" xmlns:r="http://schemas.openxmlformats.org/officeDocument/2006/relationships" xmlns:m="http://schemas.openxmlformats.org/officeDocument/2006/math" xmlns:v="urn:schemas-microsoft-com:vml" xmlns:wp14="http://schemas.microsoft.com/office/word/2010/wordprocessingDrawing" xmlns:wp="http://schemas.openxmlformats.org/drawingml/2006/wordprocessingDrawing" xmlns:w10="urn:schemas-microsoft-com:office:word" xmlns:w="http://schemas.openxmlformats.org/wordprocessingml/2006/main" xmlns:w14="http://schemas.microsoft.com/office/word/2010/wordml" xmlns:w15="http://schemas.microsoft.com/office/word/2012/wordml" xmlns:w16cex="http://schemas.microsoft.com/office/word/2018/wordml/cex" xmlns:w16cid="http://schemas.microsoft.com/office/word/2016/wordml/cid" xmlns:w16="http://schemas.microsoft.com/office/word/2018/wordml" xmlns:w16du="http://schemas.microsoft.com/office/word/2023/wordml/word16du" xmlns:w16sdtdh="http://schemas.microsoft.com/office/word/2020/wordml/sdtdatahash" xmlns:w16sdtfl="http://schemas.microsoft.com/office/word/2024/wordml/sdtformatlock" xmlns:w16se="http://schemas.microsoft.com/office/word/2015/wordml/symex" xmlns:wpg="http://schemas.microsoft.com/office/word/2010/wordprocessingGroup" xmlns:wpi="http://schemas.microsoft.com/office/word/2010/wordprocessingInk" xmlns:wne="http://schemas.microsoft.com/office/word/2006/wordml" xmlns:wps="http://schemas.microsoft.com/office/word/2010/wordprocessingShape" mc:Ignorable="w14 w15 w16se w16cid w16 w16cex w16sdtdh w16sdtfl w16du wp14">
   <w:endnote w:type="separator" w:id="-1">
     <w:p>
       <w:pPr>
@@ -3321,7 +3986,7 @@
 </file>
 
 <file path=word/footer1.xml><?xml version="1.0" encoding="utf-8"?>
-<w:ftr xmlns:wpc="http://schemas.microsoft.com/office/word/2010/wordprocessingCanvas" xmlns:cx="http://schemas.microsoft.com/office/drawing/2014/chartex" xmlns:cx1="http://schemas.microsoft.com/office/drawing/2015/9/8/chartex" xmlns:cx2="http://schemas.microsoft.com/office/drawing/2015/10/21/chartex" xmlns:cx3="http://schemas.microsoft.com/office/drawing/2016/5/9/chartex" xmlns:cx4="http://schemas.microsoft.com/office/drawing/2016/5/10/chartex" xmlns:cx5="http://schemas.microsoft.com/office/drawing/2016/5/11/chartex" xmlns:cx6="http://schemas.microsoft.com/office/drawing/2016/5/12/chartex" xmlns:cx7="http://schemas.microsoft.com/office/drawing/2016/5/13/chartex" xmlns:cx8="http://schemas.microsoft.com/office/drawing/2016/5/14/chartex" xmlns:mc="http://schemas.openxmlformats.org/markup-compatibility/2006" xmlns:aink="http://schemas.microsoft.com/office/drawing/2016/ink" xmlns:am3d="http://schemas.microsoft.com/office/drawing/2017/model3d" xmlns:o="urn:schemas-microsoft-com:office:office" xmlns:oel="http://schemas.microsoft.com/office/2019/extlst" xmlns:r="http://schemas.openxmlformats.org/officeDocument/2006/relationships" xmlns:m="http://schemas.openxmlformats.org/officeDocument/2006/math" xmlns:v="urn:schemas-microsoft-com:vml" xmlns:wp14="http://schemas.microsoft.com/office/word/2010/wordprocessingDrawing" xmlns:wp="http://schemas.openxmlformats.org/drawingml/2006/wordprocessingDrawing" xmlns:w10="urn:schemas-microsoft-com:office:word" xmlns:w="http://schemas.openxmlformats.org/wordprocessingml/2006/main" xmlns:w14="http://schemas.microsoft.com/office/word/2010/wordml" xmlns:w15="http://schemas.microsoft.com/office/word/2012/wordml" xmlns:w16cex="http://schemas.microsoft.com/office/word/2018/wordml/cex" xmlns:w16cid="http://schemas.microsoft.com/office/word/2016/wordml/cid" xmlns:w16="http://schemas.microsoft.com/office/word/2018/wordml" xmlns:w16du="http://schemas.microsoft.com/office/word/2023/wordml/word16du" xmlns:w16sdtdh="http://schemas.microsoft.com/office/word/2020/wordml/sdtdatahash" xmlns:w16se="http://schemas.microsoft.com/office/word/2015/wordml/symex" xmlns:wpg="http://schemas.microsoft.com/office/word/2010/wordprocessingGroup" xmlns:wpi="http://schemas.microsoft.com/office/word/2010/wordprocessingInk" xmlns:wne="http://schemas.microsoft.com/office/word/2006/wordml" xmlns:wps="http://schemas.microsoft.com/office/word/2010/wordprocessingShape" mc:Ignorable="w14 w15 w16se w16cid w16 w16cex w16sdtdh w16du wp14">
+<w:ftr xmlns:wpc="http://schemas.microsoft.com/office/word/2010/wordprocessingCanvas" xmlns:cx="http://schemas.microsoft.com/office/drawing/2014/chartex" xmlns:cx1="http://schemas.microsoft.com/office/drawing/2015/9/8/chartex" xmlns:cx2="http://schemas.microsoft.com/office/drawing/2015/10/21/chartex" xmlns:cx3="http://schemas.microsoft.com/office/drawing/2016/5/9/chartex" xmlns:cx4="http://schemas.microsoft.com/office/drawing/2016/5/10/chartex" xmlns:cx5="http://schemas.microsoft.com/office/drawing/2016/5/11/chartex" xmlns:cx6="http://schemas.microsoft.com/office/drawing/2016/5/12/chartex" xmlns:cx7="http://schemas.microsoft.com/office/drawing/2016/5/13/chartex" xmlns:cx8="http://schemas.microsoft.com/office/drawing/2016/5/14/chartex" xmlns:mc="http://schemas.openxmlformats.org/markup-compatibility/2006" xmlns:aink="http://schemas.microsoft.com/office/drawing/2016/ink" xmlns:am3d="http://schemas.microsoft.com/office/drawing/2017/model3d" xmlns:o="urn:schemas-microsoft-com:office:office" xmlns:oel="http://schemas.microsoft.com/office/2019/extlst" xmlns:r="http://schemas.openxmlformats.org/officeDocument/2006/relationships" xmlns:m="http://schemas.openxmlformats.org/officeDocument/2006/math" xmlns:v="urn:schemas-microsoft-com:vml" xmlns:wp14="http://schemas.microsoft.com/office/word/2010/wordprocessingDrawing" xmlns:wp="http://schemas.openxmlformats.org/drawingml/2006/wordprocessingDrawing" xmlns:w10="urn:schemas-microsoft-com:office:word" xmlns:w="http://schemas.openxmlformats.org/wordprocessingml/2006/main" xmlns:w14="http://schemas.microsoft.com/office/word/2010/wordml" xmlns:w15="http://schemas.microsoft.com/office/word/2012/wordml" xmlns:w16cex="http://schemas.microsoft.com/office/word/2018/wordml/cex" xmlns:w16cid="http://schemas.microsoft.com/office/word/2016/wordml/cid" xmlns:w16="http://schemas.microsoft.com/office/word/2018/wordml" xmlns:w16du="http://schemas.microsoft.com/office/word/2023/wordml/word16du" xmlns:w16sdtdh="http://schemas.microsoft.com/office/word/2020/wordml/sdtdatahash" xmlns:w16sdtfl="http://schemas.microsoft.com/office/word/2024/wordml/sdtformatlock" xmlns:w16se="http://schemas.microsoft.com/office/word/2015/wordml/symex" xmlns:wpg="http://schemas.microsoft.com/office/word/2010/wordprocessingGroup" xmlns:wpi="http://schemas.microsoft.com/office/word/2010/wordprocessingInk" xmlns:wne="http://schemas.microsoft.com/office/word/2006/wordml" xmlns:wps="http://schemas.microsoft.com/office/word/2010/wordprocessingShape" mc:Ignorable="w14 w15 w16se w16cid w16 w16cex w16sdtdh w16sdtfl w16du wp14">
   <w:sdt>
     <w:sdtPr>
       <w:id w:val="-1755512907"/>
@@ -3367,7 +4032,7 @@
 </file>
 
 <file path=word/footnotes.xml><?xml version="1.0" encoding="utf-8"?>
-<w:footnotes xmlns:wpc="http://schemas.microsoft.com/office/word/2010/wordprocessingCanvas" xmlns:cx="http://schemas.microsoft.com/office/drawing/2014/chartex" xmlns:cx1="http://schemas.microsoft.com/office/drawing/2015/9/8/chartex" xmlns:cx2="http://schemas.microsoft.com/office/drawing/2015/10/21/chartex" xmlns:cx3="http://schemas.microsoft.com/office/drawing/2016/5/9/chartex" xmlns:cx4="http://schemas.microsoft.com/office/drawing/2016/5/10/chartex" xmlns:cx5="http://schemas.microsoft.com/office/drawing/2016/5/11/chartex" xmlns:cx6="http://schemas.microsoft.com/office/drawing/2016/5/12/chartex" xmlns:cx7="http://schemas.microsoft.com/office/drawing/2016/5/13/chartex" xmlns:cx8="http://schemas.microsoft.com/office/drawing/2016/5/14/chartex" xmlns:mc="http://schemas.openxmlformats.org/markup-compatibility/2006" xmlns:aink="http://schemas.microsoft.com/office/drawing/2016/ink" xmlns:am3d="http://schemas.microsoft.com/office/drawing/2017/model3d" xmlns:o="urn:schemas-microsoft-com:office:office" xmlns:oel="http://schemas.microsoft.com/office/2019/extlst" xmlns:r="http://schemas.openxmlformats.org/officeDocument/2006/relationships" xmlns:m="http://schemas.openxmlformats.org/officeDocument/2006/math" xmlns:v="urn:schemas-microsoft-com:vml" xmlns:wp14="http://schemas.microsoft.com/office/word/2010/wordprocessingDrawing" xmlns:wp="http://schemas.openxmlformats.org/drawingml/2006/wordprocessingDrawing" xmlns:w10="urn:schemas-microsoft-com:office:word" xmlns:w="http://schemas.openxmlformats.org/wordprocessingml/2006/main" xmlns:w14="http://schemas.microsoft.com/office/word/2010/wordml" xmlns:w15="http://schemas.microsoft.com/office/word/2012/wordml" xmlns:w16cex="http://schemas.microsoft.com/office/word/2018/wordml/cex" xmlns:w16cid="http://schemas.microsoft.com/office/word/2016/wordml/cid" xmlns:w16="http://schemas.microsoft.com/office/word/2018/wordml" xmlns:w16du="http://schemas.microsoft.com/office/word/2023/wordml/word16du" xmlns:w16sdtdh="http://schemas.microsoft.com/office/word/2020/wordml/sdtdatahash" xmlns:w16se="http://schemas.microsoft.com/office/word/2015/wordml/symex" xmlns:wpg="http://schemas.microsoft.com/office/word/2010/wordprocessingGroup" xmlns:wpi="http://schemas.microsoft.com/office/word/2010/wordprocessingInk" xmlns:wne="http://schemas.microsoft.com/office/word/2006/wordml" xmlns:wps="http://schemas.microsoft.com/office/word/2010/wordprocessingShape" mc:Ignorable="w14 w15 w16se w16cid w16 w16cex w16sdtdh w16du wp14">
+<w:footnotes xmlns:wpc="http://schemas.microsoft.com/office/word/2010/wordprocessingCanvas" xmlns:cx="http://schemas.microsoft.com/office/drawing/2014/chartex" xmlns:cx1="http://schemas.microsoft.com/office/drawing/2015/9/8/chartex" xmlns:cx2="http://schemas.microsoft.com/office/drawing/2015/10/21/chartex" xmlns:cx3="http://schemas.microsoft.com/office/drawing/2016/5/9/chartex" xmlns:cx4="http://schemas.microsoft.com/office/drawing/2016/5/10/chartex" xmlns:cx5="http://schemas.microsoft.com/office/drawing/2016/5/11/chartex" xmlns:cx6="http://schemas.microsoft.com/office/drawing/2016/5/12/chartex" xmlns:cx7="http://schemas.microsoft.com/office/drawing/2016/5/13/chartex" xmlns:cx8="http://schemas.microsoft.com/office/drawing/2016/5/14/chartex" xmlns:mc="http://schemas.openxmlformats.org/markup-compatibility/2006" xmlns:aink="http://schemas.microsoft.com/office/drawing/2016/ink" xmlns:am3d="http://schemas.microsoft.com/office/drawing/2017/model3d" xmlns:o="urn:schemas-microsoft-com:office:office" xmlns:oel="http://schemas.microsoft.com/office/2019/extlst" xmlns:r="http://schemas.openxmlformats.org/officeDocument/2006/relationships" xmlns:m="http://schemas.openxmlformats.org/officeDocument/2006/math" xmlns:v="urn:schemas-microsoft-com:vml" xmlns:wp14="http://schemas.microsoft.com/office/word/2010/wordprocessingDrawing" xmlns:wp="http://schemas.openxmlformats.org/drawingml/2006/wordprocessingDrawing" xmlns:w10="urn:schemas-microsoft-com:office:word" xmlns:w="http://schemas.openxmlformats.org/wordprocessingml/2006/main" xmlns:w14="http://schemas.microsoft.com/office/word/2010/wordml" xmlns:w15="http://schemas.microsoft.com/office/word/2012/wordml" xmlns:w16cex="http://schemas.microsoft.com/office/word/2018/wordml/cex" xmlns:w16cid="http://schemas.microsoft.com/office/word/2016/wordml/cid" xmlns:w16="http://schemas.microsoft.com/office/word/2018/wordml" xmlns:w16du="http://schemas.microsoft.com/office/word/2023/wordml/word16du" xmlns:w16sdtdh="http://schemas.microsoft.com/office/word/2020/wordml/sdtdatahash" xmlns:w16sdtfl="http://schemas.microsoft.com/office/word/2024/wordml/sdtformatlock" xmlns:w16se="http://schemas.microsoft.com/office/word/2015/wordml/symex" xmlns:wpg="http://schemas.microsoft.com/office/word/2010/wordprocessingGroup" xmlns:wpi="http://schemas.microsoft.com/office/word/2010/wordprocessingInk" xmlns:wne="http://schemas.microsoft.com/office/word/2006/wordml" xmlns:wps="http://schemas.microsoft.com/office/word/2010/wordprocessingShape" mc:Ignorable="w14 w15 w16se w16cid w16 w16cex w16sdtdh w16sdtfl w16du wp14">
   <w:footnote w:type="separator" w:id="-1">
     <w:p>
       <w:pPr>
@@ -3392,7 +4057,7 @@
 </file>
 
 <file path=word/header1.xml><?xml version="1.0" encoding="utf-8"?>
-<w:hdr xmlns:wpc="http://schemas.microsoft.com/office/word/2010/wordprocessingCanvas" xmlns:cx="http://schemas.microsoft.com/office/drawing/2014/chartex" xmlns:cx1="http://schemas.microsoft.com/office/drawing/2015/9/8/chartex" xmlns:cx2="http://schemas.microsoft.com/office/drawing/2015/10/21/chartex" xmlns:cx3="http://schemas.microsoft.com/office/drawing/2016/5/9/chartex" xmlns:cx4="http://schemas.microsoft.com/office/drawing/2016/5/10/chartex" xmlns:cx5="http://schemas.microsoft.com/office/drawing/2016/5/11/chartex" xmlns:cx6="http://schemas.microsoft.com/office/drawing/2016/5/12/chartex" xmlns:cx7="http://schemas.microsoft.com/office/drawing/2016/5/13/chartex" xmlns:cx8="http://schemas.microsoft.com/office/drawing/2016/5/14/chartex" xmlns:mc="http://schemas.openxmlformats.org/markup-compatibility/2006" xmlns:aink="http://schemas.microsoft.com/office/drawing/2016/ink" xmlns:am3d="http://schemas.microsoft.com/office/drawing/2017/model3d" xmlns:o="urn:schemas-microsoft-com:office:office" xmlns:oel="http://schemas.microsoft.com/office/2019/extlst" xmlns:r="http://schemas.openxmlformats.org/officeDocument/2006/relationships" xmlns:m="http://schemas.openxmlformats.org/officeDocument/2006/math" xmlns:v="urn:schemas-microsoft-com:vml" xmlns:wp14="http://schemas.microsoft.com/office/word/2010/wordprocessingDrawing" xmlns:wp="http://schemas.openxmlformats.org/drawingml/2006/wordprocessingDrawing" xmlns:w10="urn:schemas-microsoft-com:office:word" xmlns:w="http://schemas.openxmlformats.org/wordprocessingml/2006/main" xmlns:w14="http://schemas.microsoft.com/office/word/2010/wordml" xmlns:w15="http://schemas.microsoft.com/office/word/2012/wordml" xmlns:w16cex="http://schemas.microsoft.com/office/word/2018/wordml/cex" xmlns:w16cid="http://schemas.microsoft.com/office/word/2016/wordml/cid" xmlns:w16="http://schemas.microsoft.com/office/word/2018/wordml" xmlns:w16du="http://schemas.microsoft.com/office/word/2023/wordml/word16du" xmlns:w16sdtdh="http://schemas.microsoft.com/office/word/2020/wordml/sdtdatahash" xmlns:w16se="http://schemas.microsoft.com/office/word/2015/wordml/symex" xmlns:wpg="http://schemas.microsoft.com/office/word/2010/wordprocessingGroup" xmlns:wpi="http://schemas.microsoft.com/office/word/2010/wordprocessingInk" xmlns:wne="http://schemas.microsoft.com/office/word/2006/wordml" xmlns:wps="http://schemas.microsoft.com/office/word/2010/wordprocessingShape" mc:Ignorable="w14 w15 w16se w16cid w16 w16cex w16sdtdh w16du wp14">
+<w:hdr xmlns:wpc="http://schemas.microsoft.com/office/word/2010/wordprocessingCanvas" xmlns:cx="http://schemas.microsoft.com/office/drawing/2014/chartex" xmlns:cx1="http://schemas.microsoft.com/office/drawing/2015/9/8/chartex" xmlns:cx2="http://schemas.microsoft.com/office/drawing/2015/10/21/chartex" xmlns:cx3="http://schemas.microsoft.com/office/drawing/2016/5/9/chartex" xmlns:cx4="http://schemas.microsoft.com/office/drawing/2016/5/10/chartex" xmlns:cx5="http://schemas.microsoft.com/office/drawing/2016/5/11/chartex" xmlns:cx6="http://schemas.microsoft.com/office/drawing/2016/5/12/chartex" xmlns:cx7="http://schemas.microsoft.com/office/drawing/2016/5/13/chartex" xmlns:cx8="http://schemas.microsoft.com/office/drawing/2016/5/14/chartex" xmlns:mc="http://schemas.openxmlformats.org/markup-compatibility/2006" xmlns:aink="http://schemas.microsoft.com/office/drawing/2016/ink" xmlns:am3d="http://schemas.microsoft.com/office/drawing/2017/model3d" xmlns:o="urn:schemas-microsoft-com:office:office" xmlns:oel="http://schemas.microsoft.com/office/2019/extlst" xmlns:r="http://schemas.openxmlformats.org/officeDocument/2006/relationships" xmlns:m="http://schemas.openxmlformats.org/officeDocument/2006/math" xmlns:v="urn:schemas-microsoft-com:vml" xmlns:wp14="http://schemas.microsoft.com/office/word/2010/wordprocessingDrawing" xmlns:wp="http://schemas.openxmlformats.org/drawingml/2006/wordprocessingDrawing" xmlns:w10="urn:schemas-microsoft-com:office:word" xmlns:w="http://schemas.openxmlformats.org/wordprocessingml/2006/main" xmlns:w14="http://schemas.microsoft.com/office/word/2010/wordml" xmlns:w15="http://schemas.microsoft.com/office/word/2012/wordml" xmlns:w16cex="http://schemas.microsoft.com/office/word/2018/wordml/cex" xmlns:w16cid="http://schemas.microsoft.com/office/word/2016/wordml/cid" xmlns:w16="http://schemas.microsoft.com/office/word/2018/wordml" xmlns:w16du="http://schemas.microsoft.com/office/word/2023/wordml/word16du" xmlns:w16sdtdh="http://schemas.microsoft.com/office/word/2020/wordml/sdtdatahash" xmlns:w16sdtfl="http://schemas.microsoft.com/office/word/2024/wordml/sdtformatlock" xmlns:w16se="http://schemas.microsoft.com/office/word/2015/wordml/symex" xmlns:wpg="http://schemas.microsoft.com/office/word/2010/wordprocessingGroup" xmlns:wpi="http://schemas.microsoft.com/office/word/2010/wordprocessingInk" xmlns:wne="http://schemas.microsoft.com/office/word/2006/wordml" xmlns:wps="http://schemas.microsoft.com/office/word/2010/wordprocessingShape" mc:Ignorable="w14 w15 w16se w16cid w16 w16cex w16sdtdh w16sdtfl w16du wp14">
   <w:p>
     <w:pPr>
       <w:pStyle w:val="Encabezado"/>
@@ -3544,7 +4209,7 @@
 </file>
 
 <file path=word/numbering.xml><?xml version="1.0" encoding="utf-8"?>
-<w:numbering xmlns:wpc="http://schemas.microsoft.com/office/word/2010/wordprocessingCanvas" xmlns:cx="http://schemas.microsoft.com/office/drawing/2014/chartex" xmlns:cx1="http://schemas.microsoft.com/office/drawing/2015/9/8/chartex" xmlns:cx2="http://schemas.microsoft.com/office/drawing/2015/10/21/chartex" xmlns:cx3="http://schemas.microsoft.com/office/drawing/2016/5/9/chartex" xmlns:cx4="http://schemas.microsoft.com/office/drawing/2016/5/10/chartex" xmlns:cx5="http://schemas.microsoft.com/office/drawing/2016/5/11/chartex" xmlns:cx6="http://schemas.microsoft.com/office/drawing/2016/5/12/chartex" xmlns:cx7="http://schemas.microsoft.com/office/drawing/2016/5/13/chartex" xmlns:cx8="http://schemas.microsoft.com/office/drawing/2016/5/14/chartex" xmlns:mc="http://schemas.openxmlformats.org/markup-compatibility/2006" xmlns:aink="http://schemas.microsoft.com/office/drawing/2016/ink" xmlns:am3d="http://schemas.microsoft.com/office/drawing/2017/model3d" xmlns:o="urn:schemas-microsoft-com:office:office" xmlns:oel="http://schemas.microsoft.com/office/2019/extlst" xmlns:r="http://schemas.openxmlformats.org/officeDocument/2006/relationships" xmlns:m="http://schemas.openxmlformats.org/officeDocument/2006/math" xmlns:v="urn:schemas-microsoft-com:vml" xmlns:wp14="http://schemas.microsoft.com/office/word/2010/wordprocessingDrawing" xmlns:wp="http://schemas.openxmlformats.org/drawingml/2006/wordprocessingDrawing" xmlns:w10="urn:schemas-microsoft-com:office:word" xmlns:w="http://schemas.openxmlformats.org/wordprocessingml/2006/main" xmlns:w14="http://schemas.microsoft.com/office/word/2010/wordml" xmlns:w15="http://schemas.microsoft.com/office/word/2012/wordml" xmlns:w16cex="http://schemas.microsoft.com/office/word/2018/wordml/cex" xmlns:w16cid="http://schemas.microsoft.com/office/word/2016/wordml/cid" xmlns:w16="http://schemas.microsoft.com/office/word/2018/wordml" xmlns:w16du="http://schemas.microsoft.com/office/word/2023/wordml/word16du" xmlns:w16sdtdh="http://schemas.microsoft.com/office/word/2020/wordml/sdtdatahash" xmlns:w16se="http://schemas.microsoft.com/office/word/2015/wordml/symex" xmlns:wpg="http://schemas.microsoft.com/office/word/2010/wordprocessingGroup" xmlns:wpi="http://schemas.microsoft.com/office/word/2010/wordprocessingInk" xmlns:wne="http://schemas.microsoft.com/office/word/2006/wordml" xmlns:wps="http://schemas.microsoft.com/office/word/2010/wordprocessingShape" mc:Ignorable="w14 w15 w16se w16cid w16 w16cex w16sdtdh w16du wp14">
+<w:numbering xmlns:wpc="http://schemas.microsoft.com/office/word/2010/wordprocessingCanvas" xmlns:cx="http://schemas.microsoft.com/office/drawing/2014/chartex" xmlns:cx1="http://schemas.microsoft.com/office/drawing/2015/9/8/chartex" xmlns:cx2="http://schemas.microsoft.com/office/drawing/2015/10/21/chartex" xmlns:cx3="http://schemas.microsoft.com/office/drawing/2016/5/9/chartex" xmlns:cx4="http://schemas.microsoft.com/office/drawing/2016/5/10/chartex" xmlns:cx5="http://schemas.microsoft.com/office/drawing/2016/5/11/chartex" xmlns:cx6="http://schemas.microsoft.com/office/drawing/2016/5/12/chartex" xmlns:cx7="http://schemas.microsoft.com/office/drawing/2016/5/13/chartex" xmlns:cx8="http://schemas.microsoft.com/office/drawing/2016/5/14/chartex" xmlns:mc="http://schemas.openxmlformats.org/markup-compatibility/2006" xmlns:aink="http://schemas.microsoft.com/office/drawing/2016/ink" xmlns:am3d="http://schemas.microsoft.com/office/drawing/2017/model3d" xmlns:o="urn:schemas-microsoft-com:office:office" xmlns:oel="http://schemas.microsoft.com/office/2019/extlst" xmlns:r="http://schemas.openxmlformats.org/officeDocument/2006/relationships" xmlns:m="http://schemas.openxmlformats.org/officeDocument/2006/math" xmlns:v="urn:schemas-microsoft-com:vml" xmlns:wp14="http://schemas.microsoft.com/office/word/2010/wordprocessingDrawing" xmlns:wp="http://schemas.openxmlformats.org/drawingml/2006/wordprocessingDrawing" xmlns:w10="urn:schemas-microsoft-com:office:word" xmlns:w="http://schemas.openxmlformats.org/wordprocessingml/2006/main" xmlns:w14="http://schemas.microsoft.com/office/word/2010/wordml" xmlns:w15="http://schemas.microsoft.com/office/word/2012/wordml" xmlns:w16cex="http://schemas.microsoft.com/office/word/2018/wordml/cex" xmlns:w16cid="http://schemas.microsoft.com/office/word/2016/wordml/cid" xmlns:w16="http://schemas.microsoft.com/office/word/2018/wordml" xmlns:w16du="http://schemas.microsoft.com/office/word/2023/wordml/word16du" xmlns:w16sdtdh="http://schemas.microsoft.com/office/word/2020/wordml/sdtdatahash" xmlns:w16sdtfl="http://schemas.microsoft.com/office/word/2024/wordml/sdtformatlock" xmlns:w16se="http://schemas.microsoft.com/office/word/2015/wordml/symex" xmlns:wpg="http://schemas.microsoft.com/office/word/2010/wordprocessingGroup" xmlns:wpi="http://schemas.microsoft.com/office/word/2010/wordprocessingInk" xmlns:wne="http://schemas.microsoft.com/office/word/2006/wordml" xmlns:wps="http://schemas.microsoft.com/office/word/2010/wordprocessingShape" mc:Ignorable="w14 w15 w16se w16cid w16 w16cex w16sdtdh w16sdtfl w16du wp14">
   <w:abstractNum w:abstractNumId="0" w15:restartNumberingAfterBreak="0">
     <w:nsid w:val="10AB1898"/>
     <w:multiLevelType w:val="hybridMultilevel"/>
@@ -4245,7 +4910,7 @@
 </file>
 
 <file path=word/styles.xml><?xml version="1.0" encoding="utf-8"?>
-<w:styles xmlns:mc="http://schemas.openxmlformats.org/markup-compatibility/2006" xmlns:r="http://schemas.openxmlformats.org/officeDocument/2006/relationships" xmlns:w="http://schemas.openxmlformats.org/wordprocessingml/2006/main" xmlns:w14="http://schemas.microsoft.com/office/word/2010/wordml" xmlns:w15="http://schemas.microsoft.com/office/word/2012/wordml" xmlns:w16cex="http://schemas.microsoft.com/office/word/2018/wordml/cex" xmlns:w16cid="http://schemas.microsoft.com/office/word/2016/wordml/cid" xmlns:w16="http://schemas.microsoft.com/office/word/2018/wordml" xmlns:w16du="http://schemas.microsoft.com/office/word/2023/wordml/word16du" xmlns:w16sdtdh="http://schemas.microsoft.com/office/word/2020/wordml/sdtdatahash" xmlns:w16se="http://schemas.microsoft.com/office/word/2015/wordml/symex" mc:Ignorable="w14 w15 w16se w16cid w16 w16cex w16sdtdh w16du">
+<w:styles xmlns:mc="http://schemas.openxmlformats.org/markup-compatibility/2006" xmlns:r="http://schemas.openxmlformats.org/officeDocument/2006/relationships" xmlns:w="http://schemas.openxmlformats.org/wordprocessingml/2006/main" xmlns:w14="http://schemas.microsoft.com/office/word/2010/wordml" xmlns:w15="http://schemas.microsoft.com/office/word/2012/wordml" xmlns:w16cex="http://schemas.microsoft.com/office/word/2018/wordml/cex" xmlns:w16cid="http://schemas.microsoft.com/office/word/2016/wordml/cid" xmlns:w16="http://schemas.microsoft.com/office/word/2018/wordml" xmlns:w16du="http://schemas.microsoft.com/office/word/2023/wordml/word16du" xmlns:w16sdtdh="http://schemas.microsoft.com/office/word/2020/wordml/sdtdatahash" xmlns:w16sdtfl="http://schemas.microsoft.com/office/word/2024/wordml/sdtformatlock" xmlns:w16se="http://schemas.microsoft.com/office/word/2015/wordml/symex" mc:Ignorable="w14 w15 w16se w16cid w16 w16cex w16sdtdh w16sdtfl w16du">
   <w:docDefaults>
     <w:rPrDefault>
       <w:rPr>
@@ -5132,10 +5797,6 @@
 </file>
 
 <file path=customXml/item1.xml><?xml version="1.0" encoding="utf-8"?>
-<b:Sources xmlns:b="http://schemas.openxmlformats.org/officeDocument/2006/bibliography" xmlns="http://schemas.openxmlformats.org/officeDocument/2006/bibliography" SelectedStyle="\APASixthEditionOfficeOnline.xsl" StyleName="APA" Version="6"/>
-</file>
-
-<file path=customXml/item2.xml><?xml version="1.0" encoding="utf-8"?>
 <?mso-contentType ?>
 <FormTemplates xmlns="http://schemas.microsoft.com/sharepoint/v3/contenttype/forms">
   <Display>DocumentLibraryForm</Display>
@@ -5144,18 +5805,11 @@
 </FormTemplates>
 </file>
 
-<file path=customXml/item3.xml><?xml version="1.0" encoding="utf-8"?>
-<p:properties xmlns:p="http://schemas.microsoft.com/office/2006/metadata/properties" xmlns:xsi="http://www.w3.org/2001/XMLSchema-instance" xmlns:pc="http://schemas.microsoft.com/office/infopath/2007/PartnerControls">
-  <documentManagement>
-    <TaxCatchAll xmlns="d15d4943-55d7-42a2-acf6-aa419e1cf906" xsi:nil="true"/>
-    <lcf76f155ced4ddcb4097134ff3c332f xmlns="92f16806-2cdc-4db7-8584-ceea9f2d578b">
-      <Terms xmlns="http://schemas.microsoft.com/office/infopath/2007/PartnerControls"/>
-    </lcf76f155ced4ddcb4097134ff3c332f>
-  </documentManagement>
-</p:properties>
+<file path=customXml/item2.xml><?xml version="1.0" encoding="utf-8"?>
+<b:Sources xmlns:b="http://schemas.openxmlformats.org/officeDocument/2006/bibliography" xmlns="http://schemas.openxmlformats.org/officeDocument/2006/bibliography" SelectedStyle="\APASixthEditionOfficeOnline.xsl" StyleName="APA" Version="6"/>
 </file>
 
-<file path=customXml/item4.xml><?xml version="1.0" encoding="utf-8"?>
+<file path=customXml/item3.xml><?xml version="1.0" encoding="utf-8"?>
 <ct:contentTypeSchema xmlns:ct="http://schemas.microsoft.com/office/2006/metadata/contentType" xmlns:ma="http://schemas.microsoft.com/office/2006/metadata/properties/metaAttributes" ct:_="" ma:_="" ma:contentTypeName="Documento" ma:contentTypeID="0x0101005E9E62C7DBB18C4B8B151C115159A7D8" ma:contentTypeVersion="12" ma:contentTypeDescription="Crear nuevo documento." ma:contentTypeScope="" ma:versionID="cae5eaafba7ca00156e1203ef4236665">
   <xsd:schema xmlns:xsd="http://www.w3.org/2001/XMLSchema" xmlns:xs="http://www.w3.org/2001/XMLSchema" xmlns:p="http://schemas.microsoft.com/office/2006/metadata/properties" xmlns:ns2="92f16806-2cdc-4db7-8584-ceea9f2d578b" xmlns:ns3="d15d4943-55d7-42a2-acf6-aa419e1cf906" targetNamespace="http://schemas.microsoft.com/office/2006/metadata/properties" ma:root="true" ma:fieldsID="7a8371f378a5f571bc4d1d0de4f2ca42" ns2:_="" ns3:_="">
     <xsd:import namespace="92f16806-2cdc-4db7-8584-ceea9f2d578b"/>
@@ -5356,7 +6010,26 @@
 </ct:contentTypeSchema>
 </file>
 
+<file path=customXml/item4.xml><?xml version="1.0" encoding="utf-8"?>
+<p:properties xmlns:p="http://schemas.microsoft.com/office/2006/metadata/properties" xmlns:xsi="http://www.w3.org/2001/XMLSchema-instance" xmlns:pc="http://schemas.microsoft.com/office/infopath/2007/PartnerControls">
+  <documentManagement>
+    <TaxCatchAll xmlns="d15d4943-55d7-42a2-acf6-aa419e1cf906" xsi:nil="true"/>
+    <lcf76f155ced4ddcb4097134ff3c332f xmlns="92f16806-2cdc-4db7-8584-ceea9f2d578b">
+      <Terms xmlns="http://schemas.microsoft.com/office/infopath/2007/PartnerControls"/>
+    </lcf76f155ced4ddcb4097134ff3c332f>
+  </documentManagement>
+</p:properties>
+</file>
+
 <file path=customXml/itemProps1.xml><?xml version="1.0" encoding="utf-8"?>
+<ds:datastoreItem xmlns:ds="http://schemas.openxmlformats.org/officeDocument/2006/customXml" ds:itemID="{9A0DCD3C-8069-46B0-A5B1-0A5251DF4548}">
+  <ds:schemaRefs>
+    <ds:schemaRef ds:uri="http://schemas.microsoft.com/sharepoint/v3/contenttype/forms"/>
+  </ds:schemaRefs>
+</ds:datastoreItem>
+</file>
+
+<file path=customXml/itemProps2.xml><?xml version="1.0" encoding="utf-8"?>
 <ds:datastoreItem xmlns:ds="http://schemas.openxmlformats.org/officeDocument/2006/customXml" ds:itemID="{1B88251A-3452-4351-B016-1C7CBC26DCCC}">
   <ds:schemaRefs>
     <ds:schemaRef ds:uri="http://schemas.openxmlformats.org/officeDocument/2006/bibliography"/>
@@ -5364,26 +6037,7 @@
 </ds:datastoreItem>
 </file>
 
-<file path=customXml/itemProps2.xml><?xml version="1.0" encoding="utf-8"?>
-<ds:datastoreItem xmlns:ds="http://schemas.openxmlformats.org/officeDocument/2006/customXml" ds:itemID="{9A0DCD3C-8069-46B0-A5B1-0A5251DF4548}">
-  <ds:schemaRefs>
-    <ds:schemaRef ds:uri="http://schemas.microsoft.com/sharepoint/v3/contenttype/forms"/>
-  </ds:schemaRefs>
-</ds:datastoreItem>
-</file>
-
 <file path=customXml/itemProps3.xml><?xml version="1.0" encoding="utf-8"?>
-<ds:datastoreItem xmlns:ds="http://schemas.openxmlformats.org/officeDocument/2006/customXml" ds:itemID="{FF18A4C8-4596-4DDE-98FA-13BFE431ABC5}">
-  <ds:schemaRefs>
-    <ds:schemaRef ds:uri="http://schemas.microsoft.com/office/2006/metadata/properties"/>
-    <ds:schemaRef ds:uri="http://schemas.microsoft.com/office/infopath/2007/PartnerControls"/>
-    <ds:schemaRef ds:uri="d15d4943-55d7-42a2-acf6-aa419e1cf906"/>
-    <ds:schemaRef ds:uri="92f16806-2cdc-4db7-8584-ceea9f2d578b"/>
-  </ds:schemaRefs>
-</ds:datastoreItem>
-</file>
-
-<file path=customXml/itemProps4.xml><?xml version="1.0" encoding="utf-8"?>
 <ds:datastoreItem xmlns:ds="http://schemas.openxmlformats.org/officeDocument/2006/customXml" ds:itemID="{DBA8FFBC-A697-4451-88C6-453F9FE2508B}">
   <ds:schemaRefs>
     <ds:schemaRef ds:uri="http://schemas.microsoft.com/office/2006/metadata/contentType"/>
@@ -5400,4 +6054,15 @@
     <ds:schemaRef ds:uri="http://schemas.microsoft.com/internal/obd"/>
   </ds:schemaRefs>
 </ds:datastoreItem>
+</file>
+
+<file path=customXml/itemProps4.xml><?xml version="1.0" encoding="utf-8"?>
+<ds:datastoreItem xmlns:ds="http://schemas.openxmlformats.org/officeDocument/2006/customXml" ds:itemID="{FF18A4C8-4596-4DDE-98FA-13BFE431ABC5}">
+  <ds:schemaRefs>
+    <ds:schemaRef ds:uri="http://schemas.microsoft.com/office/2006/metadata/properties"/>
+    <ds:schemaRef ds:uri="http://schemas.microsoft.com/office/infopath/2007/PartnerControls"/>
+    <ds:schemaRef ds:uri="d15d4943-55d7-42a2-acf6-aa419e1cf906"/>
+    <ds:schemaRef ds:uri="92f16806-2cdc-4db7-8584-ceea9f2d578b"/>
+  </ds:schemaRefs>
+</ds:datastoreItem>
 </file>